--- a/OOPs/Activity/encapsulation-answer.docx
+++ b/OOPs/Activity/encapsulation-answer.docx
@@ -2,6 +2,7 @@
 <file path=word/document.xml><?xml version="1.0" encoding="utf-8"?>
 <w:document xmlns:wpc="http://schemas.microsoft.com/office/word/2010/wordprocessingCanvas" xmlns:cx="http://schemas.microsoft.com/office/drawing/2014/chartex" xmlns:cx1="http://schemas.microsoft.com/office/drawing/2015/9/8/chartex" xmlns:cx2="http://schemas.microsoft.com/office/drawing/2015/10/21/chartex" xmlns:cx3="http://schemas.microsoft.com/office/drawing/2016/5/9/chartex" xmlns:cx4="http://schemas.microsoft.com/office/drawing/2016/5/10/chartex" xmlns:cx5="http://schemas.microsoft.com/office/drawing/2016/5/11/chartex" xmlns:cx6="http://schemas.microsoft.com/office/drawing/2016/5/12/chartex" xmlns:cx7="http://schemas.microsoft.com/office/drawing/2016/5/13/chartex" xmlns:cx8="http://schemas.microsoft.com/office/drawing/2016/5/14/chartex" xmlns:mc="http://schemas.openxmlformats.org/markup-compatibility/2006" xmlns:aink="http://schemas.microsoft.com/office/drawing/2016/ink" xmlns:am3d="http://schemas.microsoft.com/office/drawing/2017/model3d" xmlns:o="urn:schemas-microsoft-com:office:office" xmlns:oel="http://schemas.microsoft.com/office/2019/extlst" xmlns:r="http://schemas.openxmlformats.org/officeDocument/2006/relationships" xmlns:m="http://schemas.openxmlformats.org/officeDocument/2006/math" xmlns:v="urn:schemas-microsoft-com:vml" xmlns:wp14="http://schemas.microsoft.com/office/word/2010/wordprocessingDrawing" xmlns:wp="http://schemas.openxmlformats.org/drawingml/2006/wordprocessingDrawing" xmlns:w10="urn:schemas-microsoft-com:office:word" xmlns:w="http://schemas.openxmlformats.org/wordprocessingml/2006/main" xmlns:w14="http://schemas.microsoft.com/office/word/2010/wordml" xmlns:w15="http://schemas.microsoft.com/office/word/2012/wordml" xmlns:w16cex="http://schemas.microsoft.com/office/word/2018/wordml/cex" xmlns:w16cid="http://schemas.microsoft.com/office/word/2016/wordml/cid" xmlns:w16="http://schemas.microsoft.com/office/word/2018/wordml" xmlns:w16du="http://schemas.microsoft.com/office/word/2023/wordml/word16du" xmlns:w16sdtdh="http://schemas.microsoft.com/office/word/2020/wordml/sdtdatahash" xmlns:w16sdtfl="http://schemas.microsoft.com/office/word/2024/wordml/sdtformatlock" xmlns:w16se="http://schemas.microsoft.com/office/word/2015/wordml/symex" xmlns:wpg="http://schemas.microsoft.com/office/word/2010/wordprocessingGroup" xmlns:wpi="http://schemas.microsoft.com/office/word/2010/wordprocessingInk" xmlns:wne="http://schemas.microsoft.com/office/word/2006/wordml" xmlns:wps="http://schemas.microsoft.com/office/word/2010/wordprocessingShape" mc:Ignorable="w14 w15 w16se w16cid w16 w16cex w16sdtdh w16sdtfl w16du wp14">
   <w:body>
+    <w:p/>
     <w:p>
       <w:r>
         <w:t>using System;</w:t>
@@ -77,7 +78,15 @@
     </w:p>
     <w:p>
       <w:r>
-        <w:t xml:space="preserve">        get { return </w:t>
+        <w:t xml:space="preserve">        get </w:t>
+      </w:r>
+      <w:proofErr w:type="gramStart"/>
+      <w:r>
+        <w:t>{ return</w:t>
+      </w:r>
+      <w:proofErr w:type="gramEnd"/>
+      <w:r>
+        <w:t xml:space="preserve"> </w:t>
       </w:r>
       <w:proofErr w:type="spellStart"/>
       <w:r>
@@ -90,13 +99,18 @@
     </w:p>
     <w:p>
       <w:r>
-        <w:t xml:space="preserve">        set { </w:t>
+        <w:t xml:space="preserve">        set </w:t>
+      </w:r>
+      <w:proofErr w:type="gramStart"/>
+      <w:r>
+        <w:t xml:space="preserve">{ </w:t>
       </w:r>
       <w:proofErr w:type="spellStart"/>
       <w:r>
         <w:t>productID</w:t>
       </w:r>
       <w:proofErr w:type="spellEnd"/>
+      <w:proofErr w:type="gramEnd"/>
       <w:r>
         <w:t xml:space="preserve"> = value; }</w:t>
       </w:r>
@@ -119,12 +133,28 @@
     </w:p>
     <w:p>
       <w:r>
-        <w:t xml:space="preserve">        get { return name; }</w:t>
-      </w:r>
-    </w:p>
-    <w:p>
-      <w:r>
-        <w:t xml:space="preserve">        set { name = value; }</w:t>
+        <w:t xml:space="preserve">        get </w:t>
+      </w:r>
+      <w:proofErr w:type="gramStart"/>
+      <w:r>
+        <w:t>{ return</w:t>
+      </w:r>
+      <w:proofErr w:type="gramEnd"/>
+      <w:r>
+        <w:t xml:space="preserve"> name; }</w:t>
+      </w:r>
+    </w:p>
+    <w:p>
+      <w:r>
+        <w:t xml:space="preserve">        set </w:t>
+      </w:r>
+      <w:proofErr w:type="gramStart"/>
+      <w:r>
+        <w:t>{ name</w:t>
+      </w:r>
+      <w:proofErr w:type="gramEnd"/>
+      <w:r>
+        <w:t xml:space="preserve"> = value; }</w:t>
       </w:r>
     </w:p>
     <w:p>
@@ -145,7 +175,15 @@
     </w:p>
     <w:p>
       <w:r>
-        <w:t xml:space="preserve">        get { return price; }</w:t>
+        <w:t xml:space="preserve">        get </w:t>
+      </w:r>
+      <w:proofErr w:type="gramStart"/>
+      <w:r>
+        <w:t>{ return</w:t>
+      </w:r>
+      <w:proofErr w:type="gramEnd"/>
+      <w:r>
+        <w:t xml:space="preserve"> price; }</w:t>
       </w:r>
     </w:p>
     <w:p>
@@ -160,26 +198,576 @@
     </w:p>
     <w:p>
       <w:r>
+        <w:lastRenderedPageBreak/>
         <w:t xml:space="preserve">            if (value &lt; 0)</w:t>
       </w:r>
     </w:p>
     <w:p>
       <w:r>
+        <w:t xml:space="preserve">                throw new </w:t>
+      </w:r>
+      <w:proofErr w:type="spellStart"/>
+      <w:proofErr w:type="gramStart"/>
+      <w:r>
+        <w:t>ArgumentException</w:t>
+      </w:r>
+      <w:proofErr w:type="spellEnd"/>
+      <w:r>
+        <w:t>(</w:t>
+      </w:r>
+      <w:proofErr w:type="gramEnd"/>
+      <w:r>
+        <w:t>"Price cannot be negative.");</w:t>
+      </w:r>
+    </w:p>
+    <w:p>
+      <w:r>
+        <w:t xml:space="preserve">            price = value;</w:t>
+      </w:r>
+    </w:p>
+    <w:p>
+      <w:r>
+        <w:t xml:space="preserve">        }</w:t>
+      </w:r>
+    </w:p>
+    <w:p>
+      <w:r>
+        <w:t xml:space="preserve">    }</w:t>
+      </w:r>
+    </w:p>
+    <w:p/>
+    <w:p>
+      <w:r>
+        <w:t xml:space="preserve">    public int </w:t>
+      </w:r>
+      <w:proofErr w:type="spellStart"/>
+      <w:r>
+        <w:t>StockQuantity</w:t>
+      </w:r>
+      <w:proofErr w:type="spellEnd"/>
+    </w:p>
+    <w:p>
+      <w:r>
+        <w:t xml:space="preserve">    {</w:t>
+      </w:r>
+    </w:p>
+    <w:p>
+      <w:r>
+        <w:t xml:space="preserve">        get </w:t>
+      </w:r>
+      <w:proofErr w:type="gramStart"/>
+      <w:r>
+        <w:t>{ return</w:t>
+      </w:r>
+      <w:proofErr w:type="gramEnd"/>
+      <w:r>
+        <w:t xml:space="preserve"> </w:t>
+      </w:r>
+      <w:proofErr w:type="spellStart"/>
+      <w:r>
+        <w:t>stockQuantity</w:t>
+      </w:r>
+      <w:proofErr w:type="spellEnd"/>
+      <w:r>
+        <w:t>; }</w:t>
+      </w:r>
+    </w:p>
+    <w:p>
+      <w:r>
+        <w:t xml:space="preserve">        set</w:t>
+      </w:r>
+    </w:p>
+    <w:p>
+      <w:r>
+        <w:t xml:space="preserve">        {</w:t>
+      </w:r>
+    </w:p>
+    <w:p>
+      <w:r>
+        <w:t xml:space="preserve">            if (value &lt; 0)</w:t>
+      </w:r>
+    </w:p>
+    <w:p>
+      <w:r>
+        <w:t xml:space="preserve">                throw new </w:t>
+      </w:r>
+      <w:proofErr w:type="spellStart"/>
+      <w:proofErr w:type="gramStart"/>
+      <w:r>
+        <w:t>ArgumentException</w:t>
+      </w:r>
+      <w:proofErr w:type="spellEnd"/>
+      <w:r>
+        <w:t>(</w:t>
+      </w:r>
+      <w:proofErr w:type="gramEnd"/>
+      <w:r>
+        <w:t>"Stock quantity cannot be negative.");</w:t>
+      </w:r>
+    </w:p>
+    <w:p>
+      <w:r>
+        <w:t xml:space="preserve">            </w:t>
+      </w:r>
+      <w:proofErr w:type="spellStart"/>
+      <w:r>
+        <w:t>stockQuantity</w:t>
+      </w:r>
+      <w:proofErr w:type="spellEnd"/>
+      <w:r>
+        <w:t xml:space="preserve"> = value;</w:t>
+      </w:r>
+    </w:p>
+    <w:p>
+      <w:r>
+        <w:t xml:space="preserve">        }</w:t>
+      </w:r>
+    </w:p>
+    <w:p>
+      <w:r>
+        <w:t xml:space="preserve">    }</w:t>
+      </w:r>
+    </w:p>
+    <w:p>
+      <w:r>
+        <w:t>}</w:t>
+      </w:r>
+    </w:p>
+    <w:p/>
+    <w:p>
+      <w:r>
+        <w:t xml:space="preserve">// Inheritance: </w:t>
+      </w:r>
+      <w:proofErr w:type="spellStart"/>
+      <w:r>
+        <w:t>ElectronicProduct</w:t>
+      </w:r>
+      <w:proofErr w:type="spellEnd"/>
+      <w:r>
+        <w:t xml:space="preserve"> Class</w:t>
+      </w:r>
+    </w:p>
+    <w:p>
+      <w:r>
+        <w:t xml:space="preserve">class </w:t>
+      </w:r>
+      <w:proofErr w:type="spellStart"/>
+      <w:proofErr w:type="gramStart"/>
+      <w:r>
+        <w:t>ElectronicProduct</w:t>
+      </w:r>
+      <w:proofErr w:type="spellEnd"/>
+      <w:r>
+        <w:t xml:space="preserve"> :</w:t>
+      </w:r>
+      <w:proofErr w:type="gramEnd"/>
+      <w:r>
+        <w:t xml:space="preserve"> Product</w:t>
+      </w:r>
+    </w:p>
+    <w:p>
+      <w:r>
+        <w:t>{</w:t>
+      </w:r>
+    </w:p>
+    <w:p>
+      <w:r>
+        <w:t xml:space="preserve">    public int </w:t>
+      </w:r>
+      <w:proofErr w:type="spellStart"/>
+      <w:r>
+        <w:t>WarrantyPeriod</w:t>
+      </w:r>
+      <w:proofErr w:type="spellEnd"/>
+      <w:r>
+        <w:t xml:space="preserve"> </w:t>
+      </w:r>
+      <w:proofErr w:type="gramStart"/>
+      <w:r>
+        <w:t>{ get</w:t>
+      </w:r>
+      <w:proofErr w:type="gramEnd"/>
+      <w:r>
+        <w:t>; set; } // In months</w:t>
+      </w:r>
+    </w:p>
+    <w:p>
+      <w:r>
+        <w:t xml:space="preserve">    public string Brand </w:t>
+      </w:r>
+      <w:proofErr w:type="gramStart"/>
+      <w:r>
+        <w:t>{ get</w:t>
+      </w:r>
+      <w:proofErr w:type="gramEnd"/>
+      <w:r>
+        <w:t>; set; }</w:t>
+      </w:r>
+    </w:p>
+    <w:p>
+      <w:r>
+        <w:t>}</w:t>
+      </w:r>
+    </w:p>
+    <w:p/>
+    <w:p>
+      <w:r>
+        <w:t xml:space="preserve">// Inheritance: </w:t>
+      </w:r>
+      <w:proofErr w:type="spellStart"/>
+      <w:r>
+        <w:t>ClothingProduct</w:t>
+      </w:r>
+      <w:proofErr w:type="spellEnd"/>
+      <w:r>
+        <w:t xml:space="preserve"> Class</w:t>
+      </w:r>
+    </w:p>
+    <w:p>
+      <w:r>
+        <w:t xml:space="preserve">class </w:t>
+      </w:r>
+      <w:proofErr w:type="spellStart"/>
+      <w:proofErr w:type="gramStart"/>
+      <w:r>
+        <w:t>ClothingProduct</w:t>
+      </w:r>
+      <w:proofErr w:type="spellEnd"/>
+      <w:r>
+        <w:t xml:space="preserve"> :</w:t>
+      </w:r>
+      <w:proofErr w:type="gramEnd"/>
+      <w:r>
+        <w:t xml:space="preserve"> Product</w:t>
+      </w:r>
+    </w:p>
+    <w:p>
+      <w:r>
+        <w:t>{</w:t>
+      </w:r>
+    </w:p>
+    <w:p>
+      <w:r>
         <w:lastRenderedPageBreak/>
-        <w:t xml:space="preserve">                throw new </w:t>
-      </w:r>
-      <w:proofErr w:type="spellStart"/>
-      <w:r>
-        <w:t>ArgumentException</w:t>
-      </w:r>
-      <w:proofErr w:type="spellEnd"/>
-      <w:r>
-        <w:t>("Price cannot be negative.");</w:t>
-      </w:r>
-    </w:p>
-    <w:p>
-      <w:r>
-        <w:t xml:space="preserve">            price = value;</w:t>
+        <w:t xml:space="preserve">    public string Size </w:t>
+      </w:r>
+      <w:proofErr w:type="gramStart"/>
+      <w:r>
+        <w:t>{ get</w:t>
+      </w:r>
+      <w:proofErr w:type="gramEnd"/>
+      <w:r>
+        <w:t>; set; }</w:t>
+      </w:r>
+    </w:p>
+    <w:p>
+      <w:r>
+        <w:t xml:space="preserve">    public string Material </w:t>
+      </w:r>
+      <w:proofErr w:type="gramStart"/>
+      <w:r>
+        <w:t>{ get</w:t>
+      </w:r>
+      <w:proofErr w:type="gramEnd"/>
+      <w:r>
+        <w:t>; set; }</w:t>
+      </w:r>
+    </w:p>
+    <w:p>
+      <w:r>
+        <w:t>}</w:t>
+      </w:r>
+    </w:p>
+    <w:p/>
+    <w:p>
+      <w:r>
+        <w:t>// Abstraction: Order Abstract Class</w:t>
+      </w:r>
+    </w:p>
+    <w:p>
+      <w:r>
+        <w:t>abstract class Order</w:t>
+      </w:r>
+    </w:p>
+    <w:p>
+      <w:r>
+        <w:t>{</w:t>
+      </w:r>
+    </w:p>
+    <w:p>
+      <w:r>
+        <w:t xml:space="preserve">    public int </w:t>
+      </w:r>
+      <w:proofErr w:type="spellStart"/>
+      <w:r>
+        <w:t>OrderID</w:t>
+      </w:r>
+      <w:proofErr w:type="spellEnd"/>
+      <w:r>
+        <w:t xml:space="preserve"> </w:t>
+      </w:r>
+      <w:proofErr w:type="gramStart"/>
+      <w:r>
+        <w:t>{ get</w:t>
+      </w:r>
+      <w:proofErr w:type="gramEnd"/>
+      <w:r>
+        <w:t>; set; }</w:t>
+      </w:r>
+    </w:p>
+    <w:p>
+      <w:r>
+        <w:t xml:space="preserve">    public string </w:t>
+      </w:r>
+      <w:proofErr w:type="spellStart"/>
+      <w:r>
+        <w:t>CustomerName</w:t>
+      </w:r>
+      <w:proofErr w:type="spellEnd"/>
+      <w:r>
+        <w:t xml:space="preserve"> </w:t>
+      </w:r>
+      <w:proofErr w:type="gramStart"/>
+      <w:r>
+        <w:t>{ get</w:t>
+      </w:r>
+      <w:proofErr w:type="gramEnd"/>
+      <w:r>
+        <w:t>; set; }</w:t>
+      </w:r>
+    </w:p>
+    <w:p>
+      <w:r>
+        <w:t xml:space="preserve">    public </w:t>
+      </w:r>
+      <w:proofErr w:type="spellStart"/>
+      <w:r>
+        <w:t>DateTime</w:t>
+      </w:r>
+      <w:proofErr w:type="spellEnd"/>
+      <w:r>
+        <w:t xml:space="preserve"> </w:t>
+      </w:r>
+      <w:proofErr w:type="spellStart"/>
+      <w:r>
+        <w:t>OrderDate</w:t>
+      </w:r>
+      <w:proofErr w:type="spellEnd"/>
+      <w:r>
+        <w:t xml:space="preserve"> </w:t>
+      </w:r>
+      <w:proofErr w:type="gramStart"/>
+      <w:r>
+        <w:t>{ get</w:t>
+      </w:r>
+      <w:proofErr w:type="gramEnd"/>
+      <w:r>
+        <w:t>; set; }</w:t>
+      </w:r>
+    </w:p>
+    <w:p/>
+    <w:p>
+      <w:r>
+        <w:t xml:space="preserve">    public abstract decimal </w:t>
+      </w:r>
+      <w:proofErr w:type="spellStart"/>
+      <w:proofErr w:type="gramStart"/>
+      <w:r>
+        <w:t>CalculateTotal</w:t>
+      </w:r>
+      <w:proofErr w:type="spellEnd"/>
+      <w:r>
+        <w:t>(</w:t>
+      </w:r>
+      <w:proofErr w:type="gramEnd"/>
+      <w:r>
+        <w:t>);</w:t>
+      </w:r>
+    </w:p>
+    <w:p>
+      <w:r>
+        <w:t>}</w:t>
+      </w:r>
+    </w:p>
+    <w:p/>
+    <w:p>
+      <w:r>
+        <w:t xml:space="preserve">// Concrete Class: </w:t>
+      </w:r>
+      <w:proofErr w:type="spellStart"/>
+      <w:r>
+        <w:t>OnlineOrder</w:t>
+      </w:r>
+      <w:proofErr w:type="spellEnd"/>
+    </w:p>
+    <w:p>
+      <w:r>
+        <w:t xml:space="preserve">class </w:t>
+      </w:r>
+      <w:proofErr w:type="spellStart"/>
+      <w:proofErr w:type="gramStart"/>
+      <w:r>
+        <w:t>OnlineOrder</w:t>
+      </w:r>
+      <w:proofErr w:type="spellEnd"/>
+      <w:r>
+        <w:t xml:space="preserve"> :</w:t>
+      </w:r>
+      <w:proofErr w:type="gramEnd"/>
+      <w:r>
+        <w:t xml:space="preserve"> Order</w:t>
+      </w:r>
+    </w:p>
+    <w:p>
+      <w:r>
+        <w:t>{</w:t>
+      </w:r>
+    </w:p>
+    <w:p>
+      <w:r>
+        <w:t xml:space="preserve">    private </w:t>
+      </w:r>
+      <w:proofErr w:type="gramStart"/>
+      <w:r>
+        <w:t>Product[</w:t>
+      </w:r>
+      <w:proofErr w:type="gramEnd"/>
+      <w:r>
+        <w:t>] products;</w:t>
+      </w:r>
+    </w:p>
+    <w:p>
+      <w:r>
+        <w:t xml:space="preserve">    private int </w:t>
+      </w:r>
+      <w:proofErr w:type="spellStart"/>
+      <w:r>
+        <w:t>currentIndex</w:t>
+      </w:r>
+      <w:proofErr w:type="spellEnd"/>
+      <w:r>
+        <w:t xml:space="preserve"> = 0;</w:t>
+      </w:r>
+    </w:p>
+    <w:p/>
+    <w:p>
+      <w:r>
+        <w:t xml:space="preserve">    public </w:t>
+      </w:r>
+      <w:proofErr w:type="spellStart"/>
+      <w:proofErr w:type="gramStart"/>
+      <w:r>
+        <w:t>OnlineOrder</w:t>
+      </w:r>
+      <w:proofErr w:type="spellEnd"/>
+      <w:r>
+        <w:t>(</w:t>
+      </w:r>
+      <w:proofErr w:type="gramEnd"/>
+      <w:r>
+        <w:t xml:space="preserve">int </w:t>
+      </w:r>
+      <w:proofErr w:type="spellStart"/>
+      <w:r>
+        <w:t>maxProducts</w:t>
+      </w:r>
+      <w:proofErr w:type="spellEnd"/>
+      <w:r>
+        <w:t>)</w:t>
+      </w:r>
+    </w:p>
+    <w:p>
+      <w:r>
+        <w:t xml:space="preserve">    {</w:t>
+      </w:r>
+    </w:p>
+    <w:p>
+      <w:r>
+        <w:t xml:space="preserve">        products = new Product[</w:t>
+      </w:r>
+      <w:proofErr w:type="spellStart"/>
+      <w:r>
+        <w:t>maxProducts</w:t>
+      </w:r>
+      <w:proofErr w:type="spellEnd"/>
+      <w:r>
+        <w:t>];</w:t>
+      </w:r>
+    </w:p>
+    <w:p>
+      <w:r>
+        <w:t xml:space="preserve">    }</w:t>
+      </w:r>
+    </w:p>
+    <w:p/>
+    <w:p>
+      <w:r>
+        <w:t xml:space="preserve">    public void </w:t>
+      </w:r>
+      <w:proofErr w:type="spellStart"/>
+      <w:proofErr w:type="gramStart"/>
+      <w:r>
+        <w:t>AddProduct</w:t>
+      </w:r>
+      <w:proofErr w:type="spellEnd"/>
+      <w:r>
+        <w:t>(</w:t>
+      </w:r>
+      <w:proofErr w:type="gramEnd"/>
+      <w:r>
+        <w:t>Product product)</w:t>
+      </w:r>
+    </w:p>
+    <w:p>
+      <w:r>
+        <w:t xml:space="preserve">    {</w:t>
+      </w:r>
+    </w:p>
+    <w:p>
+      <w:r>
+        <w:t xml:space="preserve">        if (</w:t>
+      </w:r>
+      <w:proofErr w:type="spellStart"/>
+      <w:r>
+        <w:t>currentIndex</w:t>
+      </w:r>
+      <w:proofErr w:type="spellEnd"/>
+      <w:r>
+        <w:t xml:space="preserve"> &gt;= </w:t>
+      </w:r>
+      <w:proofErr w:type="spellStart"/>
+      <w:proofErr w:type="gramStart"/>
+      <w:r>
+        <w:t>products.Length</w:t>
+      </w:r>
+      <w:proofErr w:type="spellEnd"/>
+      <w:proofErr w:type="gramEnd"/>
+      <w:r>
+        <w:t>)</w:t>
+      </w:r>
+    </w:p>
+    <w:p>
+      <w:r>
+        <w:lastRenderedPageBreak/>
+        <w:t xml:space="preserve">        {</w:t>
+      </w:r>
+    </w:p>
+    <w:p>
+      <w:r>
+        <w:t xml:space="preserve">            </w:t>
+      </w:r>
+      <w:proofErr w:type="spellStart"/>
+      <w:r>
+        <w:t>Console.WriteLine</w:t>
+      </w:r>
+      <w:proofErr w:type="spellEnd"/>
+      <w:r>
+        <w:t>("Cannot add more products. The order is full.");</w:t>
+      </w:r>
+    </w:p>
+    <w:p>
+      <w:r>
+        <w:t xml:space="preserve">            return;</w:t>
       </w:r>
     </w:p>
     <w:p>
@@ -189,42 +777,570 @@
     </w:p>
     <w:p>
       <w:r>
+        <w:t xml:space="preserve">        products[</w:t>
+      </w:r>
+      <w:proofErr w:type="spellStart"/>
+      <w:r>
+        <w:t>currentIndex</w:t>
+      </w:r>
+      <w:proofErr w:type="spellEnd"/>
+      <w:r>
+        <w:t>++] = product;</w:t>
+      </w:r>
+    </w:p>
+    <w:p>
+      <w:r>
         <w:t xml:space="preserve">    }</w:t>
       </w:r>
     </w:p>
     <w:p/>
     <w:p>
       <w:r>
-        <w:t xml:space="preserve">    public int </w:t>
+        <w:t xml:space="preserve">    public override decimal </w:t>
+      </w:r>
+      <w:proofErr w:type="spellStart"/>
+      <w:proofErr w:type="gramStart"/>
+      <w:r>
+        <w:t>CalculateTotal</w:t>
+      </w:r>
+      <w:proofErr w:type="spellEnd"/>
+      <w:r>
+        <w:t>(</w:t>
+      </w:r>
+      <w:proofErr w:type="gramEnd"/>
+      <w:r>
+        <w:t>)</w:t>
+      </w:r>
+    </w:p>
+    <w:p>
+      <w:r>
+        <w:t xml:space="preserve">    {</w:t>
+      </w:r>
+    </w:p>
+    <w:p>
+      <w:r>
+        <w:t xml:space="preserve">        decimal total = 0;</w:t>
+      </w:r>
+    </w:p>
+    <w:p>
+      <w:r>
+        <w:t xml:space="preserve">        for (int </w:t>
+      </w:r>
+      <w:proofErr w:type="spellStart"/>
+      <w:r>
+        <w:t>i</w:t>
+      </w:r>
+      <w:proofErr w:type="spellEnd"/>
+      <w:r>
+        <w:t xml:space="preserve"> = 0; </w:t>
+      </w:r>
+      <w:proofErr w:type="spellStart"/>
+      <w:r>
+        <w:t>i</w:t>
+      </w:r>
+      <w:proofErr w:type="spellEnd"/>
+      <w:r>
+        <w:t xml:space="preserve"> &lt; </w:t>
+      </w:r>
+      <w:proofErr w:type="spellStart"/>
+      <w:r>
+        <w:t>currentIndex</w:t>
+      </w:r>
+      <w:proofErr w:type="spellEnd"/>
+      <w:r>
+        <w:t>; i++)</w:t>
+      </w:r>
+    </w:p>
+    <w:p>
+      <w:r>
+        <w:t xml:space="preserve">        {</w:t>
+      </w:r>
+    </w:p>
+    <w:p>
+      <w:r>
+        <w:t xml:space="preserve">            total += products[</w:t>
+      </w:r>
+      <w:proofErr w:type="spellStart"/>
+      <w:r>
+        <w:t>i</w:t>
+      </w:r>
+      <w:proofErr w:type="spellEnd"/>
+      <w:proofErr w:type="gramStart"/>
+      <w:r>
+        <w:t>].Price</w:t>
+      </w:r>
+      <w:proofErr w:type="gramEnd"/>
+      <w:r>
+        <w:t>;</w:t>
+      </w:r>
+    </w:p>
+    <w:p>
+      <w:r>
+        <w:t xml:space="preserve">        }</w:t>
+      </w:r>
+    </w:p>
+    <w:p>
+      <w:r>
+        <w:t xml:space="preserve">        return total;</w:t>
+      </w:r>
+    </w:p>
+    <w:p>
+      <w:r>
+        <w:t xml:space="preserve">    }</w:t>
+      </w:r>
+    </w:p>
+    <w:p/>
+    <w:p>
+      <w:r>
+        <w:t xml:space="preserve">    public void </w:t>
+      </w:r>
+      <w:proofErr w:type="spellStart"/>
+      <w:proofErr w:type="gramStart"/>
+      <w:r>
+        <w:t>DisplayOrderDetails</w:t>
+      </w:r>
+      <w:proofErr w:type="spellEnd"/>
+      <w:r>
+        <w:t>(</w:t>
+      </w:r>
+      <w:proofErr w:type="gramEnd"/>
+      <w:r>
+        <w:t>)</w:t>
+      </w:r>
+    </w:p>
+    <w:p>
+      <w:r>
+        <w:t xml:space="preserve">    {</w:t>
+      </w:r>
+    </w:p>
+    <w:p>
+      <w:r>
+        <w:t xml:space="preserve">        </w:t>
+      </w:r>
+      <w:proofErr w:type="spellStart"/>
+      <w:r>
+        <w:t>Console.WriteLine</w:t>
+      </w:r>
+      <w:proofErr w:type="spellEnd"/>
+      <w:r>
+        <w:t>("Products in the order:");</w:t>
+      </w:r>
+    </w:p>
+    <w:p>
+      <w:r>
+        <w:t xml:space="preserve">        for (int </w:t>
+      </w:r>
+      <w:proofErr w:type="spellStart"/>
+      <w:r>
+        <w:t>i</w:t>
+      </w:r>
+      <w:proofErr w:type="spellEnd"/>
+      <w:r>
+        <w:t xml:space="preserve"> = 0; </w:t>
+      </w:r>
+      <w:proofErr w:type="spellStart"/>
+      <w:r>
+        <w:t>i</w:t>
+      </w:r>
+      <w:proofErr w:type="spellEnd"/>
+      <w:r>
+        <w:t xml:space="preserve"> &lt; </w:t>
+      </w:r>
+      <w:proofErr w:type="spellStart"/>
+      <w:r>
+        <w:t>currentIndex</w:t>
+      </w:r>
+      <w:proofErr w:type="spellEnd"/>
+      <w:r>
+        <w:t>; i++)</w:t>
+      </w:r>
+    </w:p>
+    <w:p>
+      <w:r>
+        <w:t xml:space="preserve">        {</w:t>
+      </w:r>
+    </w:p>
+    <w:p>
+      <w:r>
+        <w:t xml:space="preserve">            var product = products[</w:t>
+      </w:r>
+      <w:proofErr w:type="spellStart"/>
+      <w:r>
+        <w:t>i</w:t>
+      </w:r>
+      <w:proofErr w:type="spellEnd"/>
+      <w:r>
+        <w:t>];</w:t>
+      </w:r>
+    </w:p>
+    <w:p>
+      <w:r>
+        <w:t xml:space="preserve">            if (product is </w:t>
+      </w:r>
+      <w:proofErr w:type="spellStart"/>
+      <w:r>
+        <w:t>ElectronicProduct</w:t>
+      </w:r>
+      <w:proofErr w:type="spellEnd"/>
+      <w:r>
+        <w:t xml:space="preserve"> electronic)</w:t>
+      </w:r>
+    </w:p>
+    <w:p>
+      <w:r>
+        <w:t xml:space="preserve">            {</w:t>
+      </w:r>
+    </w:p>
+    <w:p>
+      <w:r>
+        <w:t xml:space="preserve">                </w:t>
+      </w:r>
+      <w:proofErr w:type="spellStart"/>
+      <w:r>
+        <w:t>Console.WriteLine</w:t>
+      </w:r>
+      <w:proofErr w:type="spellEnd"/>
+      <w:r>
+        <w:t>($"{</w:t>
+      </w:r>
+      <w:proofErr w:type="spellStart"/>
+      <w:proofErr w:type="gramStart"/>
+      <w:r>
+        <w:t>electronic.Name</w:t>
+      </w:r>
+      <w:proofErr w:type="spellEnd"/>
+      <w:proofErr w:type="gramEnd"/>
+      <w:r>
+        <w:t>}: ${</w:t>
+      </w:r>
+      <w:proofErr w:type="spellStart"/>
+      <w:r>
+        <w:t>electronic.Price</w:t>
+      </w:r>
+      <w:proofErr w:type="spellEnd"/>
+      <w:r>
+        <w:t>} (Brand: {</w:t>
+      </w:r>
+      <w:proofErr w:type="spellStart"/>
+      <w:r>
+        <w:t>electronic.Brand</w:t>
+      </w:r>
+      <w:proofErr w:type="spellEnd"/>
+      <w:r>
+        <w:t>}, Warranty: {</w:t>
+      </w:r>
+      <w:proofErr w:type="spellStart"/>
+      <w:r>
+        <w:t>electronic.WarrantyPeriod</w:t>
+      </w:r>
+      <w:proofErr w:type="spellEnd"/>
+      <w:r>
+        <w:t>} years)");</w:t>
+      </w:r>
+    </w:p>
+    <w:p>
+      <w:r>
+        <w:t xml:space="preserve">            }</w:t>
+      </w:r>
+    </w:p>
+    <w:p>
+      <w:r>
+        <w:lastRenderedPageBreak/>
+        <w:t xml:space="preserve">            else if (product is </w:t>
+      </w:r>
+      <w:proofErr w:type="spellStart"/>
+      <w:r>
+        <w:t>ClothingProduct</w:t>
+      </w:r>
+      <w:proofErr w:type="spellEnd"/>
+      <w:r>
+        <w:t xml:space="preserve"> clothing)</w:t>
+      </w:r>
+    </w:p>
+    <w:p>
+      <w:r>
+        <w:t xml:space="preserve">            {</w:t>
+      </w:r>
+    </w:p>
+    <w:p>
+      <w:r>
+        <w:t xml:space="preserve">                </w:t>
+      </w:r>
+      <w:proofErr w:type="spellStart"/>
+      <w:r>
+        <w:t>Console.WriteLine</w:t>
+      </w:r>
+      <w:proofErr w:type="spellEnd"/>
+      <w:r>
+        <w:t>($"{</w:t>
+      </w:r>
+      <w:proofErr w:type="spellStart"/>
+      <w:proofErr w:type="gramStart"/>
+      <w:r>
+        <w:t>clothing.Name</w:t>
+      </w:r>
+      <w:proofErr w:type="spellEnd"/>
+      <w:proofErr w:type="gramEnd"/>
+      <w:r>
+        <w:t>}: ${</w:t>
+      </w:r>
+      <w:proofErr w:type="spellStart"/>
+      <w:r>
+        <w:t>clothing.Price</w:t>
+      </w:r>
+      <w:proofErr w:type="spellEnd"/>
+      <w:r>
+        <w:t>} (Size: {</w:t>
+      </w:r>
+      <w:proofErr w:type="spellStart"/>
+      <w:r>
+        <w:t>clothing.Size</w:t>
+      </w:r>
+      <w:proofErr w:type="spellEnd"/>
+      <w:r>
+        <w:t>}, Material: {</w:t>
+      </w:r>
+      <w:proofErr w:type="spellStart"/>
+      <w:r>
+        <w:t>clothing.Material</w:t>
+      </w:r>
+      <w:proofErr w:type="spellEnd"/>
+      <w:r>
+        <w:t>})");</w:t>
+      </w:r>
+    </w:p>
+    <w:p>
+      <w:r>
+        <w:t xml:space="preserve">            }</w:t>
+      </w:r>
+    </w:p>
+    <w:p>
+      <w:r>
+        <w:t xml:space="preserve">            else</w:t>
+      </w:r>
+    </w:p>
+    <w:p>
+      <w:r>
+        <w:t xml:space="preserve">            {</w:t>
+      </w:r>
+    </w:p>
+    <w:p>
+      <w:r>
+        <w:t xml:space="preserve">                </w:t>
+      </w:r>
+      <w:proofErr w:type="spellStart"/>
+      <w:r>
+        <w:t>Console.WriteLine</w:t>
+      </w:r>
+      <w:proofErr w:type="spellEnd"/>
+      <w:r>
+        <w:t>($"{</w:t>
+      </w:r>
+      <w:proofErr w:type="spellStart"/>
+      <w:proofErr w:type="gramStart"/>
+      <w:r>
+        <w:t>product.Name</w:t>
+      </w:r>
+      <w:proofErr w:type="spellEnd"/>
+      <w:proofErr w:type="gramEnd"/>
+      <w:r>
+        <w:t>}: ${</w:t>
+      </w:r>
+      <w:proofErr w:type="spellStart"/>
+      <w:r>
+        <w:t>product.Price</w:t>
+      </w:r>
+      <w:proofErr w:type="spellEnd"/>
+      <w:r>
+        <w:t>}");</w:t>
+      </w:r>
+    </w:p>
+    <w:p>
+      <w:r>
+        <w:t xml:space="preserve">            }</w:t>
+      </w:r>
+    </w:p>
+    <w:p>
+      <w:r>
+        <w:t xml:space="preserve">        }</w:t>
+      </w:r>
+    </w:p>
+    <w:p>
+      <w:r>
+        <w:t xml:space="preserve">        </w:t>
+      </w:r>
+      <w:proofErr w:type="spellStart"/>
+      <w:r>
+        <w:t>Console.WriteLine</w:t>
+      </w:r>
+      <w:proofErr w:type="spellEnd"/>
+      <w:r>
+        <w:t>($"Order Total: ${</w:t>
+      </w:r>
+      <w:proofErr w:type="spellStart"/>
+      <w:proofErr w:type="gramStart"/>
+      <w:r>
+        <w:t>CalculateTotal</w:t>
+      </w:r>
+      <w:proofErr w:type="spellEnd"/>
+      <w:r>
+        <w:t>(</w:t>
+      </w:r>
+      <w:proofErr w:type="gramEnd"/>
+      <w:r>
+        <w:t>)}");</w:t>
+      </w:r>
+    </w:p>
+    <w:p>
+      <w:r>
+        <w:t xml:space="preserve">    }</w:t>
+      </w:r>
+    </w:p>
+    <w:p>
+      <w:r>
+        <w:t>}</w:t>
+      </w:r>
+    </w:p>
+    <w:p/>
+    <w:p>
+      <w:r>
+        <w:t>// Main Program</w:t>
+      </w:r>
+    </w:p>
+    <w:p>
+      <w:r>
+        <w:t>class Program</w:t>
+      </w:r>
+    </w:p>
+    <w:p>
+      <w:r>
+        <w:t>{</w:t>
+      </w:r>
+    </w:p>
+    <w:p>
+      <w:r>
+        <w:t xml:space="preserve">    static void Main(</w:t>
+      </w:r>
+      <w:proofErr w:type="gramStart"/>
+      <w:r>
+        <w:t>string[</w:t>
+      </w:r>
+      <w:proofErr w:type="gramEnd"/>
+      <w:r>
+        <w:t xml:space="preserve">] </w:t>
+      </w:r>
+      <w:proofErr w:type="spellStart"/>
+      <w:r>
+        <w:t>args</w:t>
+      </w:r>
+      <w:proofErr w:type="spellEnd"/>
+      <w:r>
+        <w:t>)</w:t>
+      </w:r>
+    </w:p>
+    <w:p>
+      <w:r>
+        <w:t xml:space="preserve">    {</w:t>
+      </w:r>
+    </w:p>
+    <w:p>
+      <w:r>
+        <w:t xml:space="preserve">        // Create products</w:t>
+      </w:r>
+    </w:p>
+    <w:p>
+      <w:r>
+        <w:t xml:space="preserve">        var laptop = new </w:t>
+      </w:r>
+      <w:proofErr w:type="spellStart"/>
+      <w:r>
+        <w:t>ElectronicProduct</w:t>
+      </w:r>
+      <w:proofErr w:type="spellEnd"/>
+    </w:p>
+    <w:p>
+      <w:r>
+        <w:t xml:space="preserve">        {</w:t>
+      </w:r>
+    </w:p>
+    <w:p>
+      <w:r>
+        <w:t xml:space="preserve">            </w:t>
+      </w:r>
+      <w:proofErr w:type="spellStart"/>
+      <w:r>
+        <w:t>ProductID</w:t>
+      </w:r>
+      <w:proofErr w:type="spellEnd"/>
+      <w:r>
+        <w:t xml:space="preserve"> = 1,</w:t>
+      </w:r>
+    </w:p>
+    <w:p>
+      <w:r>
+        <w:t xml:space="preserve">            Name = "Laptop",</w:t>
+      </w:r>
+    </w:p>
+    <w:p>
+      <w:r>
+        <w:t xml:space="preserve">            Price = 1000,</w:t>
+      </w:r>
+    </w:p>
+    <w:p>
+      <w:r>
+        <w:t xml:space="preserve">            </w:t>
       </w:r>
       <w:proofErr w:type="spellStart"/>
       <w:r>
         <w:t>StockQuantity</w:t>
       </w:r>
       <w:proofErr w:type="spellEnd"/>
-    </w:p>
-    <w:p>
-      <w:r>
-        <w:t xml:space="preserve">    {</w:t>
-      </w:r>
-    </w:p>
-    <w:p>
-      <w:r>
-        <w:t xml:space="preserve">        get { return </w:t>
-      </w:r>
-      <w:proofErr w:type="spellStart"/>
-      <w:r>
-        <w:t>stockQuantity</w:t>
-      </w:r>
-      <w:proofErr w:type="spellEnd"/>
-      <w:r>
-        <w:t>; }</w:t>
-      </w:r>
-    </w:p>
-    <w:p>
-      <w:r>
-        <w:t xml:space="preserve">        set</w:t>
-      </w:r>
+      <w:r>
+        <w:t xml:space="preserve"> = 10,</w:t>
+      </w:r>
+    </w:p>
+    <w:p>
+      <w:r>
+        <w:t xml:space="preserve">            </w:t>
+      </w:r>
+      <w:proofErr w:type="spellStart"/>
+      <w:r>
+        <w:t>WarrantyPeriod</w:t>
+      </w:r>
+      <w:proofErr w:type="spellEnd"/>
+      <w:r>
+        <w:t xml:space="preserve"> = 2,</w:t>
+      </w:r>
+    </w:p>
+    <w:p>
+      <w:r>
+        <w:t xml:space="preserve">            Brand = "Dell"</w:t>
+      </w:r>
+    </w:p>
+    <w:p>
+      <w:r>
+        <w:lastRenderedPageBreak/>
+        <w:t xml:space="preserve">        };</w:t>
+      </w:r>
+    </w:p>
+    <w:p/>
+    <w:p>
+      <w:r>
+        <w:t xml:space="preserve">        var </w:t>
+      </w:r>
+      <w:proofErr w:type="spellStart"/>
+      <w:r>
+        <w:t>tshirt</w:t>
+      </w:r>
+      <w:proofErr w:type="spellEnd"/>
+      <w:r>
+        <w:t xml:space="preserve"> = new </w:t>
+      </w:r>
+      <w:proofErr w:type="spellStart"/>
+      <w:r>
+        <w:t>ClothingProduct</w:t>
+      </w:r>
+      <w:proofErr w:type="spellEnd"/>
     </w:p>
     <w:p>
       <w:r>
@@ -233,517 +1349,184 @@
     </w:p>
     <w:p>
       <w:r>
-        <w:t xml:space="preserve">            if (value &lt; 0)</w:t>
-      </w:r>
-    </w:p>
-    <w:p>
-      <w:r>
-        <w:t xml:space="preserve">                throw new </w:t>
-      </w:r>
-      <w:proofErr w:type="spellStart"/>
-      <w:r>
-        <w:t>ArgumentException</w:t>
-      </w:r>
-      <w:proofErr w:type="spellEnd"/>
-      <w:r>
-        <w:t>("Stock quantity cannot be negative.");</w:t>
-      </w:r>
-    </w:p>
-    <w:p>
-      <w:r>
         <w:t xml:space="preserve">            </w:t>
       </w:r>
       <w:proofErr w:type="spellStart"/>
       <w:r>
-        <w:t>stockQuantity</w:t>
-      </w:r>
-      <w:proofErr w:type="spellEnd"/>
-      <w:r>
-        <w:t xml:space="preserve"> = value;</w:t>
-      </w:r>
-    </w:p>
-    <w:p>
-      <w:r>
-        <w:t xml:space="preserve">        }</w:t>
-      </w:r>
-    </w:p>
-    <w:p>
-      <w:r>
-        <w:t xml:space="preserve">    }</w:t>
-      </w:r>
-    </w:p>
-    <w:p>
-      <w:r>
-        <w:t>}</w:t>
+        <w:t>ProductID</w:t>
+      </w:r>
+      <w:proofErr w:type="spellEnd"/>
+      <w:r>
+        <w:t xml:space="preserve"> = 2,</w:t>
+      </w:r>
+    </w:p>
+    <w:p>
+      <w:r>
+        <w:t xml:space="preserve">            Name = "T-Shirt",</w:t>
+      </w:r>
+    </w:p>
+    <w:p>
+      <w:r>
+        <w:t xml:space="preserve">            Price = 20,</w:t>
+      </w:r>
+    </w:p>
+    <w:p>
+      <w:r>
+        <w:t xml:space="preserve">            </w:t>
+      </w:r>
+      <w:proofErr w:type="spellStart"/>
+      <w:r>
+        <w:t>StockQuantity</w:t>
+      </w:r>
+      <w:proofErr w:type="spellEnd"/>
+      <w:r>
+        <w:t xml:space="preserve"> = 50,</w:t>
+      </w:r>
+    </w:p>
+    <w:p>
+      <w:r>
+        <w:t xml:space="preserve">            Size = "M",</w:t>
+      </w:r>
+    </w:p>
+    <w:p>
+      <w:r>
+        <w:t xml:space="preserve">            Material = "Cotton"</w:t>
+      </w:r>
+    </w:p>
+    <w:p>
+      <w:r>
+        <w:t xml:space="preserve">        };</w:t>
       </w:r>
     </w:p>
     <w:p/>
     <w:p>
       <w:r>
-        <w:t xml:space="preserve">// Inheritance: </w:t>
-      </w:r>
-      <w:proofErr w:type="spellStart"/>
-      <w:r>
-        <w:t>ElectronicProduct</w:t>
-      </w:r>
-      <w:proofErr w:type="spellEnd"/>
-      <w:r>
-        <w:t xml:space="preserve"> Class</w:t>
-      </w:r>
-    </w:p>
-    <w:p>
-      <w:r>
-        <w:t xml:space="preserve">class </w:t>
-      </w:r>
-      <w:proofErr w:type="spellStart"/>
-      <w:r>
-        <w:t>ElectronicProduct</w:t>
-      </w:r>
-      <w:proofErr w:type="spellEnd"/>
-      <w:r>
-        <w:t xml:space="preserve"> : Product</w:t>
-      </w:r>
-    </w:p>
-    <w:p>
-      <w:r>
-        <w:t>{</w:t>
-      </w:r>
-    </w:p>
-    <w:p>
-      <w:r>
-        <w:t xml:space="preserve">    public int </w:t>
-      </w:r>
-      <w:proofErr w:type="spellStart"/>
-      <w:r>
-        <w:t>WarrantyPeriod</w:t>
-      </w:r>
-      <w:proofErr w:type="spellEnd"/>
-      <w:r>
-        <w:t xml:space="preserve"> { get; set; } // In months</w:t>
-      </w:r>
-    </w:p>
-    <w:p>
-      <w:r>
-        <w:t xml:space="preserve">    public string Brand { get; set; }</w:t>
-      </w:r>
-    </w:p>
-    <w:p>
-      <w:r>
-        <w:t>}</w:t>
+        <w:t xml:space="preserve">        // Create an order with a maximum of 5 products</w:t>
+      </w:r>
+    </w:p>
+    <w:p>
+      <w:r>
+        <w:t xml:space="preserve">        var order = new </w:t>
+      </w:r>
+      <w:proofErr w:type="spellStart"/>
+      <w:proofErr w:type="gramStart"/>
+      <w:r>
+        <w:t>OnlineOrder</w:t>
+      </w:r>
+      <w:proofErr w:type="spellEnd"/>
+      <w:r>
+        <w:t>(</w:t>
+      </w:r>
+      <w:proofErr w:type="gramEnd"/>
+      <w:r>
+        <w:t>5)</w:t>
+      </w:r>
+    </w:p>
+    <w:p>
+      <w:r>
+        <w:t xml:space="preserve">        {</w:t>
+      </w:r>
+    </w:p>
+    <w:p>
+      <w:r>
+        <w:t xml:space="preserve">            </w:t>
+      </w:r>
+      <w:proofErr w:type="spellStart"/>
+      <w:r>
+        <w:t>OrderID</w:t>
+      </w:r>
+      <w:proofErr w:type="spellEnd"/>
+      <w:r>
+        <w:t xml:space="preserve"> = 101,</w:t>
+      </w:r>
+    </w:p>
+    <w:p>
+      <w:r>
+        <w:t xml:space="preserve">            </w:t>
+      </w:r>
+      <w:proofErr w:type="spellStart"/>
+      <w:r>
+        <w:t>CustomerName</w:t>
+      </w:r>
+      <w:proofErr w:type="spellEnd"/>
+      <w:r>
+        <w:t xml:space="preserve"> = "John Doe",</w:t>
+      </w:r>
+    </w:p>
+    <w:p>
+      <w:r>
+        <w:t xml:space="preserve">            </w:t>
+      </w:r>
+      <w:proofErr w:type="spellStart"/>
+      <w:r>
+        <w:t>OrderDate</w:t>
+      </w:r>
+      <w:proofErr w:type="spellEnd"/>
+      <w:r>
+        <w:t xml:space="preserve"> = </w:t>
+      </w:r>
+      <w:proofErr w:type="spellStart"/>
+      <w:r>
+        <w:t>DateTime.Now</w:t>
+      </w:r>
+      <w:proofErr w:type="spellEnd"/>
+      <w:r>
+        <w:t>,</w:t>
+      </w:r>
+    </w:p>
+    <w:p>
+      <w:r>
+        <w:t xml:space="preserve">        };</w:t>
       </w:r>
     </w:p>
     <w:p/>
     <w:p>
       <w:r>
-        <w:t xml:space="preserve">// Inheritance: </w:t>
-      </w:r>
-      <w:proofErr w:type="spellStart"/>
-      <w:r>
-        <w:t>ClothingProduct</w:t>
-      </w:r>
-      <w:proofErr w:type="spellEnd"/>
-      <w:r>
-        <w:t xml:space="preserve"> Class</w:t>
-      </w:r>
-    </w:p>
-    <w:p>
-      <w:r>
-        <w:t xml:space="preserve">class </w:t>
-      </w:r>
-      <w:proofErr w:type="spellStart"/>
-      <w:r>
-        <w:t>ClothingProduct</w:t>
-      </w:r>
-      <w:proofErr w:type="spellEnd"/>
-      <w:r>
-        <w:t xml:space="preserve"> : Product</w:t>
-      </w:r>
-    </w:p>
-    <w:p>
-      <w:r>
-        <w:t>{</w:t>
-      </w:r>
-    </w:p>
-    <w:p>
-      <w:r>
-        <w:t xml:space="preserve">    public string Size { get; set; }</w:t>
-      </w:r>
-    </w:p>
-    <w:p>
-      <w:r>
-        <w:lastRenderedPageBreak/>
-        <w:t xml:space="preserve">    public string Material { get; set; }</w:t>
-      </w:r>
-    </w:p>
-    <w:p>
-      <w:r>
-        <w:t>}</w:t>
+        <w:t xml:space="preserve">        // Add products to the order</w:t>
+      </w:r>
+    </w:p>
+    <w:p>
+      <w:r>
+        <w:t xml:space="preserve">        </w:t>
+      </w:r>
+      <w:proofErr w:type="spellStart"/>
+      <w:proofErr w:type="gramStart"/>
+      <w:r>
+        <w:t>order.AddProduct</w:t>
+      </w:r>
+      <w:proofErr w:type="spellEnd"/>
+      <w:proofErr w:type="gramEnd"/>
+      <w:r>
+        <w:t>(laptop);</w:t>
+      </w:r>
+    </w:p>
+    <w:p>
+      <w:r>
+        <w:t xml:space="preserve">        </w:t>
+      </w:r>
+      <w:proofErr w:type="spellStart"/>
+      <w:proofErr w:type="gramStart"/>
+      <w:r>
+        <w:t>order.AddProduct</w:t>
+      </w:r>
+      <w:proofErr w:type="spellEnd"/>
+      <w:proofErr w:type="gramEnd"/>
+      <w:r>
+        <w:t>(</w:t>
+      </w:r>
+      <w:proofErr w:type="spellStart"/>
+      <w:r>
+        <w:t>tshirt</w:t>
+      </w:r>
+      <w:proofErr w:type="spellEnd"/>
+      <w:r>
+        <w:t>);</w:t>
       </w:r>
     </w:p>
     <w:p/>
     <w:p>
       <w:r>
-        <w:t>// Abstraction: Order Abstract Class</w:t>
-      </w:r>
-    </w:p>
-    <w:p>
-      <w:r>
-        <w:t>abstract class Order</w:t>
-      </w:r>
-    </w:p>
-    <w:p>
-      <w:r>
-        <w:t>{</w:t>
-      </w:r>
-    </w:p>
-    <w:p>
-      <w:r>
-        <w:t xml:space="preserve">    public int </w:t>
-      </w:r>
-      <w:proofErr w:type="spellStart"/>
-      <w:r>
-        <w:t>OrderID</w:t>
-      </w:r>
-      <w:proofErr w:type="spellEnd"/>
-      <w:r>
-        <w:t xml:space="preserve"> { get; set; }</w:t>
-      </w:r>
-    </w:p>
-    <w:p>
-      <w:r>
-        <w:t xml:space="preserve">    public string </w:t>
-      </w:r>
-      <w:proofErr w:type="spellStart"/>
-      <w:r>
-        <w:t>CustomerName</w:t>
-      </w:r>
-      <w:proofErr w:type="spellEnd"/>
-      <w:r>
-        <w:t xml:space="preserve"> { get; set; }</w:t>
-      </w:r>
-    </w:p>
-    <w:p>
-      <w:r>
-        <w:t xml:space="preserve">    public </w:t>
-      </w:r>
-      <w:proofErr w:type="spellStart"/>
-      <w:r>
-        <w:t>DateTime</w:t>
-      </w:r>
-      <w:proofErr w:type="spellEnd"/>
-      <w:r>
-        <w:t xml:space="preserve"> OrderDate { get; set; }</w:t>
-      </w:r>
-    </w:p>
-    <w:p/>
-    <w:p>
-      <w:r>
-        <w:t xml:space="preserve">    public abstract decimal </w:t>
-      </w:r>
-      <w:proofErr w:type="spellStart"/>
-      <w:r>
-        <w:t>CalculateTotal</w:t>
-      </w:r>
-      <w:proofErr w:type="spellEnd"/>
-      <w:r>
-        <w:t>();</w:t>
-      </w:r>
-    </w:p>
-    <w:p>
-      <w:r>
-        <w:t>}</w:t>
-      </w:r>
-    </w:p>
-    <w:p/>
-    <w:p>
-      <w:r>
-        <w:t xml:space="preserve">// Concrete Class: </w:t>
-      </w:r>
-      <w:proofErr w:type="spellStart"/>
-      <w:r>
-        <w:t>OnlineOrder</w:t>
-      </w:r>
-      <w:proofErr w:type="spellEnd"/>
-    </w:p>
-    <w:p>
-      <w:r>
-        <w:t xml:space="preserve">class </w:t>
-      </w:r>
-      <w:proofErr w:type="spellStart"/>
-      <w:r>
-        <w:t>OnlineOrder</w:t>
-      </w:r>
-      <w:proofErr w:type="spellEnd"/>
-      <w:r>
-        <w:t xml:space="preserve"> : Order</w:t>
-      </w:r>
-    </w:p>
-    <w:p>
-      <w:r>
-        <w:t>{</w:t>
-      </w:r>
-    </w:p>
-    <w:p>
-      <w:r>
-        <w:t xml:space="preserve">    private Product[] products;</w:t>
-      </w:r>
-    </w:p>
-    <w:p>
-      <w:r>
-        <w:t xml:space="preserve">    private int </w:t>
-      </w:r>
-      <w:proofErr w:type="spellStart"/>
-      <w:r>
-        <w:t>currentIndex</w:t>
-      </w:r>
-      <w:proofErr w:type="spellEnd"/>
-      <w:r>
-        <w:t xml:space="preserve"> = 0;</w:t>
-      </w:r>
-    </w:p>
-    <w:p/>
-    <w:p>
-      <w:r>
-        <w:t xml:space="preserve">    public </w:t>
-      </w:r>
-      <w:proofErr w:type="spellStart"/>
-      <w:r>
-        <w:t>OnlineOrder</w:t>
-      </w:r>
-      <w:proofErr w:type="spellEnd"/>
-      <w:r>
-        <w:t xml:space="preserve">(int </w:t>
-      </w:r>
-      <w:proofErr w:type="spellStart"/>
-      <w:r>
-        <w:t>maxProducts</w:t>
-      </w:r>
-      <w:proofErr w:type="spellEnd"/>
-      <w:r>
-        <w:t>)</w:t>
-      </w:r>
-    </w:p>
-    <w:p>
-      <w:r>
-        <w:t xml:space="preserve">    {</w:t>
-      </w:r>
-    </w:p>
-    <w:p>
-      <w:r>
-        <w:t xml:space="preserve">        products = new Product[</w:t>
-      </w:r>
-      <w:proofErr w:type="spellStart"/>
-      <w:r>
-        <w:t>maxProducts</w:t>
-      </w:r>
-      <w:proofErr w:type="spellEnd"/>
-      <w:r>
-        <w:t>];</w:t>
-      </w:r>
-    </w:p>
-    <w:p>
-      <w:r>
-        <w:t xml:space="preserve">    }</w:t>
-      </w:r>
-    </w:p>
-    <w:p/>
-    <w:p>
-      <w:r>
-        <w:t xml:space="preserve">    public void </w:t>
-      </w:r>
-      <w:proofErr w:type="spellStart"/>
-      <w:r>
-        <w:t>AddProduct</w:t>
-      </w:r>
-      <w:proofErr w:type="spellEnd"/>
-      <w:r>
-        <w:t>(Product product)</w:t>
-      </w:r>
-    </w:p>
-    <w:p>
-      <w:r>
-        <w:t xml:space="preserve">    {</w:t>
-      </w:r>
-    </w:p>
-    <w:p>
-      <w:r>
-        <w:t xml:space="preserve">        if (</w:t>
-      </w:r>
-      <w:proofErr w:type="spellStart"/>
-      <w:r>
-        <w:t>currentIndex</w:t>
-      </w:r>
-      <w:proofErr w:type="spellEnd"/>
-      <w:r>
-        <w:t xml:space="preserve"> &gt;= </w:t>
-      </w:r>
-      <w:proofErr w:type="spellStart"/>
-      <w:r>
-        <w:t>products.Length</w:t>
-      </w:r>
-      <w:proofErr w:type="spellEnd"/>
-      <w:r>
-        <w:t>)</w:t>
-      </w:r>
-    </w:p>
-    <w:p>
-      <w:r>
-        <w:t xml:space="preserve">        {</w:t>
-      </w:r>
-    </w:p>
-    <w:p>
-      <w:r>
-        <w:lastRenderedPageBreak/>
-        <w:t xml:space="preserve">            </w:t>
-      </w:r>
-      <w:proofErr w:type="spellStart"/>
-      <w:r>
-        <w:t>Console.WriteLine</w:t>
-      </w:r>
-      <w:proofErr w:type="spellEnd"/>
-      <w:r>
-        <w:t>("Cannot add more products. The order is full.");</w:t>
-      </w:r>
-    </w:p>
-    <w:p>
-      <w:r>
-        <w:t xml:space="preserve">            return;</w:t>
-      </w:r>
-    </w:p>
-    <w:p>
-      <w:r>
-        <w:t xml:space="preserve">        }</w:t>
-      </w:r>
-    </w:p>
-    <w:p>
-      <w:r>
-        <w:t xml:space="preserve">        products[</w:t>
-      </w:r>
-      <w:proofErr w:type="spellStart"/>
-      <w:r>
-        <w:t>currentIndex</w:t>
-      </w:r>
-      <w:proofErr w:type="spellEnd"/>
-      <w:r>
-        <w:t>++] = product;</w:t>
-      </w:r>
-    </w:p>
-    <w:p>
-      <w:r>
-        <w:t xml:space="preserve">    }</w:t>
-      </w:r>
-    </w:p>
-    <w:p/>
-    <w:p>
-      <w:r>
-        <w:t xml:space="preserve">    public override decimal </w:t>
-      </w:r>
-      <w:proofErr w:type="spellStart"/>
-      <w:r>
-        <w:t>CalculateTotal</w:t>
-      </w:r>
-      <w:proofErr w:type="spellEnd"/>
-      <w:r>
-        <w:t>()</w:t>
-      </w:r>
-    </w:p>
-    <w:p>
-      <w:r>
-        <w:t xml:space="preserve">    {</w:t>
-      </w:r>
-    </w:p>
-    <w:p>
-      <w:r>
-        <w:t xml:space="preserve">        decimal total = 0;</w:t>
-      </w:r>
-    </w:p>
-    <w:p>
-      <w:r>
-        <w:t xml:space="preserve">        for (int </w:t>
-      </w:r>
-      <w:proofErr w:type="spellStart"/>
-      <w:r>
-        <w:t>i</w:t>
-      </w:r>
-      <w:proofErr w:type="spellEnd"/>
-      <w:r>
-        <w:t xml:space="preserve"> = 0; </w:t>
-      </w:r>
-      <w:proofErr w:type="spellStart"/>
-      <w:r>
-        <w:t>i</w:t>
-      </w:r>
-      <w:proofErr w:type="spellEnd"/>
-      <w:r>
-        <w:t xml:space="preserve"> &lt; </w:t>
-      </w:r>
-      <w:proofErr w:type="spellStart"/>
-      <w:r>
-        <w:t>currentIndex</w:t>
-      </w:r>
-      <w:proofErr w:type="spellEnd"/>
-      <w:r>
-        <w:t xml:space="preserve">; </w:t>
-      </w:r>
-      <w:proofErr w:type="spellStart"/>
-      <w:r>
-        <w:t>i</w:t>
-      </w:r>
-      <w:proofErr w:type="spellEnd"/>
-      <w:r>
-        <w:t>++)</w:t>
-      </w:r>
-    </w:p>
-    <w:p>
-      <w:r>
-        <w:t xml:space="preserve">        {</w:t>
-      </w:r>
-    </w:p>
-    <w:p>
-      <w:r>
-        <w:t xml:space="preserve">            total += products[</w:t>
-      </w:r>
-      <w:proofErr w:type="spellStart"/>
-      <w:r>
-        <w:t>i</w:t>
-      </w:r>
-      <w:proofErr w:type="spellEnd"/>
-      <w:r>
-        <w:t>].Price;</w:t>
-      </w:r>
-    </w:p>
-    <w:p>
-      <w:r>
-        <w:t xml:space="preserve">        }</w:t>
-      </w:r>
-    </w:p>
-    <w:p>
-      <w:r>
-        <w:t xml:space="preserve">        return total;</w:t>
-      </w:r>
-    </w:p>
-    <w:p>
-      <w:r>
-        <w:t xml:space="preserve">    }</w:t>
-      </w:r>
-    </w:p>
-    <w:p/>
-    <w:p>
-      <w:r>
-        <w:t xml:space="preserve">    public void </w:t>
-      </w:r>
-      <w:proofErr w:type="spellStart"/>
-      <w:r>
-        <w:t>DisplayOrderDetails</w:t>
-      </w:r>
-      <w:proofErr w:type="spellEnd"/>
-      <w:r>
-        <w:t>()</w:t>
-      </w:r>
-    </w:p>
-    <w:p>
-      <w:r>
-        <w:t xml:space="preserve">    {</w:t>
+        <w:t xml:space="preserve">        // Display order details</w:t>
       </w:r>
     </w:p>
     <w:p>
@@ -751,597 +1534,12 @@
         <w:t xml:space="preserve">        </w:t>
       </w:r>
       <w:proofErr w:type="spellStart"/>
-      <w:r>
-        <w:t>Console.WriteLine</w:t>
-      </w:r>
-      <w:proofErr w:type="spellEnd"/>
-      <w:r>
-        <w:t>("Products in the order:");</w:t>
-      </w:r>
-    </w:p>
-    <w:p>
-      <w:r>
-        <w:t xml:space="preserve">        for (int </w:t>
-      </w:r>
-      <w:proofErr w:type="spellStart"/>
-      <w:r>
-        <w:t>i</w:t>
-      </w:r>
-      <w:proofErr w:type="spellEnd"/>
-      <w:r>
-        <w:t xml:space="preserve"> = 0; </w:t>
-      </w:r>
-      <w:proofErr w:type="spellStart"/>
-      <w:r>
-        <w:t>i</w:t>
-      </w:r>
-      <w:proofErr w:type="spellEnd"/>
-      <w:r>
-        <w:t xml:space="preserve"> &lt; </w:t>
-      </w:r>
-      <w:proofErr w:type="spellStart"/>
-      <w:r>
-        <w:t>currentIndex</w:t>
-      </w:r>
-      <w:proofErr w:type="spellEnd"/>
-      <w:r>
-        <w:t xml:space="preserve">; </w:t>
-      </w:r>
-      <w:proofErr w:type="spellStart"/>
-      <w:r>
-        <w:t>i</w:t>
-      </w:r>
-      <w:proofErr w:type="spellEnd"/>
-      <w:r>
-        <w:t>++)</w:t>
-      </w:r>
-    </w:p>
-    <w:p>
-      <w:r>
-        <w:t xml:space="preserve">        {</w:t>
-      </w:r>
-    </w:p>
-    <w:p>
-      <w:r>
-        <w:t xml:space="preserve">            var product = products[</w:t>
-      </w:r>
-      <w:proofErr w:type="spellStart"/>
-      <w:r>
-        <w:t>i</w:t>
-      </w:r>
-      <w:proofErr w:type="spellEnd"/>
-      <w:r>
-        <w:t>];</w:t>
-      </w:r>
-    </w:p>
-    <w:p>
-      <w:r>
-        <w:t xml:space="preserve">            if (product is </w:t>
-      </w:r>
-      <w:proofErr w:type="spellStart"/>
-      <w:r>
-        <w:t>ElectronicProduct</w:t>
-      </w:r>
-      <w:proofErr w:type="spellEnd"/>
-      <w:r>
-        <w:t xml:space="preserve"> electronic)</w:t>
-      </w:r>
-    </w:p>
-    <w:p>
-      <w:r>
-        <w:t xml:space="preserve">            {</w:t>
-      </w:r>
-    </w:p>
-    <w:p>
-      <w:r>
-        <w:t xml:space="preserve">                </w:t>
-      </w:r>
-      <w:proofErr w:type="spellStart"/>
-      <w:r>
-        <w:t>Console.WriteLine</w:t>
-      </w:r>
-      <w:proofErr w:type="spellEnd"/>
-      <w:r>
-        <w:t>($"{</w:t>
-      </w:r>
-      <w:proofErr w:type="spellStart"/>
-      <w:r>
-        <w:t>electronic.Name</w:t>
-      </w:r>
-      <w:proofErr w:type="spellEnd"/>
-      <w:r>
-        <w:t>}: ${</w:t>
-      </w:r>
-      <w:proofErr w:type="spellStart"/>
-      <w:r>
-        <w:t>electronic.Price</w:t>
-      </w:r>
-      <w:proofErr w:type="spellEnd"/>
-      <w:r>
-        <w:t>} (Brand: {</w:t>
-      </w:r>
-      <w:proofErr w:type="spellStart"/>
-      <w:r>
-        <w:t>electronic.Brand</w:t>
-      </w:r>
-      <w:proofErr w:type="spellEnd"/>
-      <w:r>
-        <w:t>}, Warranty: {</w:t>
-      </w:r>
-      <w:proofErr w:type="spellStart"/>
-      <w:r>
-        <w:t>electronic.WarrantyPeriod</w:t>
-      </w:r>
-      <w:proofErr w:type="spellEnd"/>
-      <w:r>
-        <w:t>} years)");</w:t>
-      </w:r>
-    </w:p>
-    <w:p>
-      <w:r>
-        <w:t xml:space="preserve">            }</w:t>
-      </w:r>
-    </w:p>
-    <w:p>
-      <w:r>
-        <w:t xml:space="preserve">            else if (product is </w:t>
-      </w:r>
-      <w:proofErr w:type="spellStart"/>
-      <w:r>
-        <w:t>ClothingProduct</w:t>
-      </w:r>
-      <w:proofErr w:type="spellEnd"/>
-      <w:r>
-        <w:t xml:space="preserve"> clothing)</w:t>
-      </w:r>
-    </w:p>
-    <w:p>
-      <w:r>
-        <w:lastRenderedPageBreak/>
-        <w:t xml:space="preserve">            {</w:t>
-      </w:r>
-    </w:p>
-    <w:p>
-      <w:r>
-        <w:t xml:space="preserve">                </w:t>
-      </w:r>
-      <w:proofErr w:type="spellStart"/>
-      <w:r>
-        <w:t>Console.WriteLine</w:t>
-      </w:r>
-      <w:proofErr w:type="spellEnd"/>
-      <w:r>
-        <w:t>($"{</w:t>
-      </w:r>
-      <w:proofErr w:type="spellStart"/>
-      <w:r>
-        <w:t>clothing.Name</w:t>
-      </w:r>
-      <w:proofErr w:type="spellEnd"/>
-      <w:r>
-        <w:t>}: ${</w:t>
-      </w:r>
-      <w:proofErr w:type="spellStart"/>
-      <w:r>
-        <w:t>clothing.Price</w:t>
-      </w:r>
-      <w:proofErr w:type="spellEnd"/>
-      <w:r>
-        <w:t>} (Size: {</w:t>
-      </w:r>
-      <w:proofErr w:type="spellStart"/>
-      <w:r>
-        <w:t>clothing.Size</w:t>
-      </w:r>
-      <w:proofErr w:type="spellEnd"/>
-      <w:r>
-        <w:t>}, Material: {</w:t>
-      </w:r>
-      <w:proofErr w:type="spellStart"/>
-      <w:r>
-        <w:t>clothing.Material</w:t>
-      </w:r>
-      <w:proofErr w:type="spellEnd"/>
-      <w:r>
-        <w:t>})");</w:t>
-      </w:r>
-    </w:p>
-    <w:p>
-      <w:r>
-        <w:t xml:space="preserve">            }</w:t>
-      </w:r>
-    </w:p>
-    <w:p>
-      <w:r>
-        <w:t xml:space="preserve">            else</w:t>
-      </w:r>
-    </w:p>
-    <w:p>
-      <w:r>
-        <w:t xml:space="preserve">            {</w:t>
-      </w:r>
-    </w:p>
-    <w:p>
-      <w:r>
-        <w:t xml:space="preserve">                </w:t>
-      </w:r>
-      <w:proofErr w:type="spellStart"/>
-      <w:r>
-        <w:t>Console.WriteLine</w:t>
-      </w:r>
-      <w:proofErr w:type="spellEnd"/>
-      <w:r>
-        <w:t>($"{</w:t>
-      </w:r>
-      <w:proofErr w:type="spellStart"/>
-      <w:r>
-        <w:t>product.Name</w:t>
-      </w:r>
-      <w:proofErr w:type="spellEnd"/>
-      <w:r>
-        <w:t>}: ${</w:t>
-      </w:r>
-      <w:proofErr w:type="spellStart"/>
-      <w:r>
-        <w:t>product.Price</w:t>
-      </w:r>
-      <w:proofErr w:type="spellEnd"/>
-      <w:r>
-        <w:t>}");</w:t>
-      </w:r>
-    </w:p>
-    <w:p>
-      <w:r>
-        <w:t xml:space="preserve">            }</w:t>
-      </w:r>
-    </w:p>
-    <w:p>
-      <w:r>
-        <w:t xml:space="preserve">        }</w:t>
-      </w:r>
-    </w:p>
-    <w:p>
-      <w:r>
-        <w:t xml:space="preserve">        </w:t>
-      </w:r>
-      <w:proofErr w:type="spellStart"/>
-      <w:r>
-        <w:t>Console.WriteLine</w:t>
-      </w:r>
-      <w:proofErr w:type="spellEnd"/>
-      <w:r>
-        <w:t>($"Order Total: ${</w:t>
-      </w:r>
-      <w:proofErr w:type="spellStart"/>
-      <w:r>
-        <w:t>CalculateTotal</w:t>
-      </w:r>
-      <w:proofErr w:type="spellEnd"/>
-      <w:r>
-        <w:t>()}");</w:t>
-      </w:r>
-    </w:p>
-    <w:p>
-      <w:r>
-        <w:t xml:space="preserve">    }</w:t>
-      </w:r>
-    </w:p>
-    <w:p>
-      <w:r>
-        <w:t>}</w:t>
-      </w:r>
-    </w:p>
-    <w:p/>
-    <w:p>
-      <w:r>
-        <w:t>// Main Program</w:t>
-      </w:r>
-    </w:p>
-    <w:p>
-      <w:r>
-        <w:t>class Program</w:t>
-      </w:r>
-    </w:p>
-    <w:p>
-      <w:r>
-        <w:t>{</w:t>
-      </w:r>
-    </w:p>
-    <w:p>
-      <w:r>
-        <w:t xml:space="preserve">    static void Main(string[] </w:t>
-      </w:r>
-      <w:proofErr w:type="spellStart"/>
-      <w:r>
-        <w:t>args</w:t>
-      </w:r>
-      <w:proofErr w:type="spellEnd"/>
-      <w:r>
-        <w:t>)</w:t>
-      </w:r>
-    </w:p>
-    <w:p>
-      <w:r>
-        <w:t xml:space="preserve">    {</w:t>
-      </w:r>
-    </w:p>
-    <w:p>
-      <w:r>
-        <w:t xml:space="preserve">        // Create products</w:t>
-      </w:r>
-    </w:p>
-    <w:p>
-      <w:r>
-        <w:t xml:space="preserve">        var laptop = new </w:t>
-      </w:r>
-      <w:proofErr w:type="spellStart"/>
-      <w:r>
-        <w:t>ElectronicProduct</w:t>
-      </w:r>
-      <w:proofErr w:type="spellEnd"/>
-    </w:p>
-    <w:p>
-      <w:r>
-        <w:t xml:space="preserve">        {</w:t>
-      </w:r>
-    </w:p>
-    <w:p>
-      <w:r>
-        <w:t xml:space="preserve">            </w:t>
-      </w:r>
-      <w:proofErr w:type="spellStart"/>
-      <w:r>
-        <w:t>ProductID</w:t>
-      </w:r>
-      <w:proofErr w:type="spellEnd"/>
-      <w:r>
-        <w:t xml:space="preserve"> = 1,</w:t>
-      </w:r>
-    </w:p>
-    <w:p>
-      <w:r>
-        <w:t xml:space="preserve">            Name = "Laptop",</w:t>
-      </w:r>
-    </w:p>
-    <w:p>
-      <w:r>
-        <w:t xml:space="preserve">            Price = 1000,</w:t>
-      </w:r>
-    </w:p>
-    <w:p>
-      <w:r>
-        <w:t xml:space="preserve">            </w:t>
-      </w:r>
-      <w:proofErr w:type="spellStart"/>
-      <w:r>
-        <w:t>StockQuantity</w:t>
-      </w:r>
-      <w:proofErr w:type="spellEnd"/>
-      <w:r>
-        <w:t xml:space="preserve"> = 10,</w:t>
-      </w:r>
-    </w:p>
-    <w:p>
-      <w:r>
-        <w:t xml:space="preserve">            </w:t>
-      </w:r>
-      <w:proofErr w:type="spellStart"/>
-      <w:r>
-        <w:t>WarrantyPeriod</w:t>
-      </w:r>
-      <w:proofErr w:type="spellEnd"/>
-      <w:r>
-        <w:t xml:space="preserve"> = 2,</w:t>
-      </w:r>
-    </w:p>
-    <w:p>
-      <w:r>
-        <w:t xml:space="preserve">            Brand = "Dell"</w:t>
-      </w:r>
-    </w:p>
-    <w:p>
-      <w:r>
-        <w:t xml:space="preserve">        };</w:t>
-      </w:r>
-    </w:p>
-    <w:p/>
-    <w:p>
-      <w:r>
-        <w:t xml:space="preserve">        var </w:t>
-      </w:r>
-      <w:proofErr w:type="spellStart"/>
-      <w:r>
-        <w:t>tshirt</w:t>
-      </w:r>
-      <w:proofErr w:type="spellEnd"/>
-      <w:r>
-        <w:t xml:space="preserve"> = new </w:t>
-      </w:r>
-      <w:proofErr w:type="spellStart"/>
-      <w:r>
-        <w:t>ClothingProduct</w:t>
-      </w:r>
-      <w:proofErr w:type="spellEnd"/>
-    </w:p>
-    <w:p>
-      <w:r>
-        <w:t xml:space="preserve">        {</w:t>
-      </w:r>
-    </w:p>
-    <w:p>
-      <w:r>
-        <w:t xml:space="preserve">            </w:t>
-      </w:r>
-      <w:proofErr w:type="spellStart"/>
-      <w:r>
-        <w:t>ProductID</w:t>
-      </w:r>
-      <w:proofErr w:type="spellEnd"/>
-      <w:r>
-        <w:t xml:space="preserve"> = 2,</w:t>
-      </w:r>
-    </w:p>
-    <w:p>
-      <w:r>
-        <w:t xml:space="preserve">            Name = "T-Shirt",</w:t>
-      </w:r>
-    </w:p>
-    <w:p>
-      <w:r>
-        <w:t xml:space="preserve">            Price = 20,</w:t>
-      </w:r>
-    </w:p>
-    <w:p>
-      <w:r>
-        <w:t xml:space="preserve">            </w:t>
-      </w:r>
-      <w:proofErr w:type="spellStart"/>
-      <w:r>
-        <w:t>StockQuantity</w:t>
-      </w:r>
-      <w:proofErr w:type="spellEnd"/>
-      <w:r>
-        <w:t xml:space="preserve"> = 50,</w:t>
-      </w:r>
-    </w:p>
-    <w:p>
-      <w:r>
-        <w:t xml:space="preserve">            Size = "M",</w:t>
-      </w:r>
-    </w:p>
-    <w:p>
-      <w:r>
-        <w:t xml:space="preserve">            Material = "Cotton"</w:t>
-      </w:r>
-    </w:p>
-    <w:p>
-      <w:r>
-        <w:t xml:space="preserve">        };</w:t>
-      </w:r>
-    </w:p>
-    <w:p/>
-    <w:p>
-      <w:r>
-        <w:t xml:space="preserve">        // Create an order with a maximum of 5 products</w:t>
-      </w:r>
-    </w:p>
-    <w:p>
-      <w:r>
-        <w:t xml:space="preserve">        var order = new </w:t>
-      </w:r>
-      <w:proofErr w:type="spellStart"/>
-      <w:r>
-        <w:t>OnlineOrder</w:t>
-      </w:r>
-      <w:proofErr w:type="spellEnd"/>
-      <w:r>
-        <w:t>(5)</w:t>
-      </w:r>
-    </w:p>
-    <w:p>
-      <w:r>
-        <w:t xml:space="preserve">        {</w:t>
-      </w:r>
-    </w:p>
-    <w:p>
-      <w:r>
-        <w:t xml:space="preserve">            </w:t>
-      </w:r>
-      <w:proofErr w:type="spellStart"/>
-      <w:r>
-        <w:t>OrderID</w:t>
-      </w:r>
-      <w:proofErr w:type="spellEnd"/>
-      <w:r>
-        <w:t xml:space="preserve"> = 101,</w:t>
-      </w:r>
-    </w:p>
-    <w:p>
-      <w:r>
-        <w:t xml:space="preserve">            </w:t>
-      </w:r>
-      <w:proofErr w:type="spellStart"/>
-      <w:r>
-        <w:t>CustomerName</w:t>
-      </w:r>
-      <w:proofErr w:type="spellEnd"/>
-      <w:r>
-        <w:t xml:space="preserve"> = "John Doe",</w:t>
-      </w:r>
-    </w:p>
-    <w:p>
-      <w:r>
-        <w:t xml:space="preserve">            OrderDate = </w:t>
-      </w:r>
-      <w:proofErr w:type="spellStart"/>
-      <w:r>
-        <w:t>DateTime.Now</w:t>
-      </w:r>
-      <w:proofErr w:type="spellEnd"/>
-      <w:r>
-        <w:t>,</w:t>
-      </w:r>
-    </w:p>
-    <w:p>
-      <w:r>
-        <w:t xml:space="preserve">        };</w:t>
-      </w:r>
-    </w:p>
-    <w:p/>
-    <w:p>
-      <w:r>
-        <w:t xml:space="preserve">        // Add products to the order</w:t>
-      </w:r>
-    </w:p>
-    <w:p>
-      <w:r>
-        <w:t xml:space="preserve">        </w:t>
-      </w:r>
-      <w:proofErr w:type="spellStart"/>
-      <w:r>
-        <w:t>order.AddProduct</w:t>
-      </w:r>
-      <w:proofErr w:type="spellEnd"/>
-      <w:r>
-        <w:t>(laptop);</w:t>
-      </w:r>
-    </w:p>
-    <w:p>
-      <w:r>
-        <w:t xml:space="preserve">        </w:t>
-      </w:r>
-      <w:proofErr w:type="spellStart"/>
-      <w:r>
-        <w:t>order.AddProduct</w:t>
-      </w:r>
-      <w:proofErr w:type="spellEnd"/>
-      <w:r>
-        <w:t>(</w:t>
-      </w:r>
-      <w:proofErr w:type="spellStart"/>
-      <w:r>
-        <w:t>tshirt</w:t>
-      </w:r>
-      <w:proofErr w:type="spellEnd"/>
-      <w:r>
-        <w:t>);</w:t>
-      </w:r>
-    </w:p>
-    <w:p/>
-    <w:p>
-      <w:r>
-        <w:t xml:space="preserve">        // Display order details</w:t>
-      </w:r>
-    </w:p>
-    <w:p>
-      <w:r>
-        <w:t xml:space="preserve">        </w:t>
-      </w:r>
-      <w:proofErr w:type="spellStart"/>
+      <w:proofErr w:type="gramStart"/>
       <w:r>
         <w:t>order.DisplayOrderDetails</w:t>
       </w:r>
       <w:proofErr w:type="spellEnd"/>
+      <w:proofErr w:type="gramEnd"/>
       <w:r>
         <w:t>();</w:t>
       </w:r>
